--- a/Documentatie/Tabele.docx
+++ b/Documentatie/Tabele.docx
@@ -63,456 +63,104 @@
       </w:r>
     </w:p>
     <w:p>
-      <w:proofErr w:type="spellStart"/>
-      <w:r>
-        <w:t>Companie</w:t>
-      </w:r>
-      <w:proofErr w:type="spellEnd"/>
-      <w:r>
-        <w:t>:</w:t>
-      </w:r>
-    </w:p>
-    <w:p>
-      <w:pPr>
-        <w:pStyle w:val="ListParagraph"/>
-        <w:numPr>
-          <w:ilvl w:val="0"/>
-          <w:numId w:val="1"/>
-        </w:numPr>
-      </w:pPr>
-      <w:proofErr w:type="spellStart"/>
-      <w:r>
-        <w:t>Comp_ID</w:t>
-      </w:r>
-      <w:proofErr w:type="spellEnd"/>
-    </w:p>
-    <w:p>
-      <w:pPr>
-        <w:pStyle w:val="ListParagraph"/>
-        <w:numPr>
-          <w:ilvl w:val="0"/>
-          <w:numId w:val="1"/>
-        </w:numPr>
-      </w:pPr>
-      <w:proofErr w:type="spellStart"/>
-      <w:r>
-        <w:t>Comp_Name</w:t>
-      </w:r>
-      <w:proofErr w:type="spellEnd"/>
-    </w:p>
-    <w:p>
-      <w:pPr>
-        <w:pStyle w:val="ListParagraph"/>
-        <w:numPr>
-          <w:ilvl w:val="0"/>
-          <w:numId w:val="1"/>
-        </w:numPr>
-      </w:pPr>
-      <w:proofErr w:type="spellStart"/>
-      <w:r>
-        <w:t>Comp_Cod</w:t>
-      </w:r>
-      <w:proofErr w:type="spellEnd"/>
-    </w:p>
-    <w:p>
-      <w:pPr>
-        <w:pStyle w:val="ListParagraph"/>
-        <w:numPr>
-          <w:ilvl w:val="0"/>
-          <w:numId w:val="1"/>
-        </w:numPr>
-      </w:pPr>
-      <w:proofErr w:type="spellStart"/>
-      <w:r>
-        <w:t>Comp_Sigla</w:t>
-      </w:r>
-      <w:proofErr w:type="spellEnd"/>
-    </w:p>
-    <w:p>
-      <w:proofErr w:type="spellStart"/>
-      <w:r>
-        <w:t>Plecari</w:t>
-      </w:r>
-      <w:proofErr w:type="spellEnd"/>
-      <w:r>
-        <w:t>:</w:t>
-      </w:r>
-    </w:p>
-    <w:p>
-      <w:pPr>
-        <w:pStyle w:val="ListParagraph"/>
-        <w:numPr>
-          <w:ilvl w:val="0"/>
-          <w:numId w:val="1"/>
-        </w:numPr>
-      </w:pPr>
-      <w:proofErr w:type="spellStart"/>
-      <w:r>
-        <w:t>Zbor_ID</w:t>
-      </w:r>
-      <w:proofErr w:type="spellEnd"/>
-    </w:p>
-    <w:p>
-      <w:pPr>
-        <w:pStyle w:val="ListParagraph"/>
-        <w:numPr>
-          <w:ilvl w:val="0"/>
-          <w:numId w:val="1"/>
-        </w:numPr>
-      </w:pPr>
-      <w:proofErr w:type="spellStart"/>
-      <w:r>
-        <w:t>Zbor_Destinatie</w:t>
-      </w:r>
-      <w:r>
-        <w:t>_ID</w:t>
-      </w:r>
-      <w:proofErr w:type="spellEnd"/>
-    </w:p>
-    <w:p>
-      <w:pPr>
-        <w:pStyle w:val="ListParagraph"/>
-        <w:numPr>
-          <w:ilvl w:val="0"/>
-          <w:numId w:val="1"/>
-        </w:numPr>
-      </w:pPr>
-      <w:proofErr w:type="spellStart"/>
-      <w:r>
-        <w:t>Zbor_Origine</w:t>
-      </w:r>
-      <w:r>
-        <w:t>_ID</w:t>
-      </w:r>
-      <w:proofErr w:type="spellEnd"/>
-    </w:p>
-    <w:p>
-      <w:pPr>
-        <w:pStyle w:val="ListParagraph"/>
-        <w:numPr>
-          <w:ilvl w:val="0"/>
-          <w:numId w:val="1"/>
-        </w:numPr>
-      </w:pPr>
-      <w:proofErr w:type="spellStart"/>
-      <w:r>
-        <w:t>Comp_ID</w:t>
-      </w:r>
-      <w:proofErr w:type="spellEnd"/>
-    </w:p>
-    <w:p>
-      <w:pPr>
-        <w:pStyle w:val="ListParagraph"/>
-        <w:numPr>
-          <w:ilvl w:val="0"/>
-          <w:numId w:val="1"/>
-        </w:numPr>
-      </w:pPr>
-      <w:proofErr w:type="spellStart"/>
-      <w:r>
-        <w:t>Nr_Zbor</w:t>
-      </w:r>
-      <w:proofErr w:type="spellEnd"/>
-      <w:r>
-        <w:t xml:space="preserve"> </w:t>
-      </w:r>
-    </w:p>
-    <w:p>
-      <w:pPr>
-        <w:pStyle w:val="ListParagraph"/>
-        <w:numPr>
-          <w:ilvl w:val="0"/>
-          <w:numId w:val="1"/>
-        </w:numPr>
-      </w:pPr>
-      <w:proofErr w:type="spellStart"/>
-      <w:r>
-        <w:t>Zbor_Date</w:t>
-      </w:r>
-      <w:proofErr w:type="spellEnd"/>
-    </w:p>
-    <w:p>
-      <w:pPr>
-        <w:pStyle w:val="ListParagraph"/>
-        <w:numPr>
-          <w:ilvl w:val="0"/>
-          <w:numId w:val="1"/>
-        </w:numPr>
-      </w:pPr>
-      <w:proofErr w:type="spellStart"/>
-      <w:r>
-        <w:t>Ora_Decolare_Estimata</w:t>
-      </w:r>
-      <w:proofErr w:type="spellEnd"/>
-    </w:p>
-    <w:p>
-      <w:pPr>
-        <w:pStyle w:val="ListParagraph"/>
-        <w:numPr>
-          <w:ilvl w:val="0"/>
-          <w:numId w:val="1"/>
-        </w:numPr>
-      </w:pPr>
-      <w:proofErr w:type="spellStart"/>
-      <w:r>
-        <w:t>Ora_Aterizare_Estimata</w:t>
-      </w:r>
-      <w:proofErr w:type="spellEnd"/>
-    </w:p>
-    <w:p>
-      <w:pPr>
-        <w:pStyle w:val="ListParagraph"/>
-        <w:numPr>
-          <w:ilvl w:val="0"/>
-          <w:numId w:val="1"/>
-        </w:numPr>
-      </w:pPr>
-      <w:proofErr w:type="spellStart"/>
-      <w:r>
-        <w:t>Ora_Decolare_Reala</w:t>
-      </w:r>
-      <w:proofErr w:type="spellEnd"/>
-    </w:p>
-    <w:p>
-      <w:pPr>
-        <w:pStyle w:val="ListParagraph"/>
-        <w:numPr>
-          <w:ilvl w:val="0"/>
-          <w:numId w:val="1"/>
-        </w:numPr>
-      </w:pPr>
-      <w:proofErr w:type="spellStart"/>
-      <w:r>
-        <w:t>Ora_Aterizare_Reala</w:t>
-      </w:r>
-      <w:proofErr w:type="spellEnd"/>
-    </w:p>
-    <w:p>
-      <w:pPr>
-        <w:pStyle w:val="ListParagraph"/>
-        <w:numPr>
-          <w:ilvl w:val="0"/>
-          <w:numId w:val="1"/>
-        </w:numPr>
-      </w:pPr>
-      <w:proofErr w:type="spellStart"/>
-      <w:r>
-        <w:t>Intarziere_Decolare</w:t>
-      </w:r>
-      <w:proofErr w:type="spellEnd"/>
-      <w:r>
-        <w:t xml:space="preserve"> </w:t>
-      </w:r>
-      <w:r>
-        <w:rPr>
-          <w:highlight w:val="yellow"/>
-        </w:rPr>
-        <w:t>- automat</w:t>
-      </w:r>
-    </w:p>
-    <w:p>
-      <w:pPr>
-        <w:pStyle w:val="ListParagraph"/>
-        <w:numPr>
-          <w:ilvl w:val="0"/>
-          <w:numId w:val="1"/>
-        </w:numPr>
-      </w:pPr>
-      <w:proofErr w:type="spellStart"/>
-      <w:r>
-        <w:t>Intarziere_Aterizare</w:t>
-      </w:r>
-      <w:proofErr w:type="spellEnd"/>
-      <w:r>
-        <w:t xml:space="preserve"> </w:t>
-      </w:r>
-      <w:r>
-        <w:rPr>
-          <w:highlight w:val="yellow"/>
-        </w:rPr>
-        <w:t>- automat</w:t>
-      </w:r>
-    </w:p>
-    <w:p>
-      <w:pPr>
-        <w:pStyle w:val="ListParagraph"/>
-        <w:numPr>
-          <w:ilvl w:val="0"/>
-          <w:numId w:val="1"/>
-        </w:numPr>
-      </w:pPr>
-      <w:r>
-        <w:t>Terminal</w:t>
-      </w:r>
-    </w:p>
-    <w:p>
-      <w:pPr>
-        <w:pStyle w:val="ListParagraph"/>
-        <w:numPr>
-          <w:ilvl w:val="0"/>
-          <w:numId w:val="1"/>
-        </w:numPr>
-      </w:pPr>
-      <w:r>
-        <w:t>Tip_Zbor</w:t>
-      </w:r>
-      <w:r>
-        <w:t xml:space="preserve">_1 </w:t>
-      </w:r>
-      <w:r>
-        <w:rPr>
-          <w:highlight w:val="yellow"/>
-        </w:rPr>
-        <w:t xml:space="preserve">- </w:t>
-      </w:r>
-      <w:proofErr w:type="spellStart"/>
-      <w:r>
-        <w:rPr>
-          <w:highlight w:val="yellow"/>
-        </w:rPr>
-        <w:t>sosire</w:t>
-      </w:r>
-      <w:proofErr w:type="spellEnd"/>
-      <w:r>
-        <w:rPr>
-          <w:highlight w:val="yellow"/>
-        </w:rPr>
-        <w:t>/</w:t>
-      </w:r>
-      <w:proofErr w:type="spellStart"/>
-      <w:r>
-        <w:rPr>
-          <w:highlight w:val="yellow"/>
-        </w:rPr>
-        <w:t>plecare</w:t>
-      </w:r>
-      <w:proofErr w:type="spellEnd"/>
-    </w:p>
-    <w:p>
-      <w:pPr>
-        <w:pStyle w:val="ListParagraph"/>
-        <w:numPr>
-          <w:ilvl w:val="0"/>
-          <w:numId w:val="1"/>
-        </w:numPr>
-      </w:pPr>
-      <w:r>
-        <w:t xml:space="preserve">Tip_Zbor_2 </w:t>
-      </w:r>
-      <w:r>
-        <w:rPr>
-          <w:highlight w:val="yellow"/>
-        </w:rPr>
-        <w:t>– intern/international</w:t>
-      </w:r>
-    </w:p>
-    <w:p>
-      <w:pPr>
-        <w:pStyle w:val="ListParagraph"/>
-        <w:numPr>
-          <w:ilvl w:val="0"/>
-          <w:numId w:val="1"/>
-        </w:numPr>
-      </w:pPr>
-      <w:r>
-        <w:t xml:space="preserve">Status </w:t>
-      </w:r>
-      <w:r>
-        <w:rPr>
-          <w:highlight w:val="yellow"/>
-        </w:rPr>
-        <w:t xml:space="preserve">– de </w:t>
-      </w:r>
-      <w:proofErr w:type="spellStart"/>
-      <w:r>
-        <w:rPr>
-          <w:highlight w:val="yellow"/>
-        </w:rPr>
-        <w:t>vazut</w:t>
-      </w:r>
-      <w:proofErr w:type="spellEnd"/>
-      <w:r>
-        <w:rPr>
-          <w:highlight w:val="yellow"/>
-        </w:rPr>
-        <w:t xml:space="preserve"> </w:t>
-      </w:r>
-      <w:proofErr w:type="spellStart"/>
-      <w:r>
-        <w:rPr>
-          <w:highlight w:val="yellow"/>
-        </w:rPr>
-        <w:t>daca</w:t>
-      </w:r>
-      <w:proofErr w:type="spellEnd"/>
-      <w:r>
-        <w:rPr>
-          <w:highlight w:val="yellow"/>
-        </w:rPr>
-        <w:t xml:space="preserve"> automat </w:t>
-      </w:r>
-      <w:proofErr w:type="spellStart"/>
-      <w:r>
-        <w:rPr>
-          <w:highlight w:val="yellow"/>
-        </w:rPr>
-        <w:t>sau</w:t>
-      </w:r>
-      <w:proofErr w:type="spellEnd"/>
-      <w:r>
-        <w:rPr>
-          <w:highlight w:val="yellow"/>
-        </w:rPr>
-        <w:t xml:space="preserve"> nu!!!!!</w:t>
-      </w:r>
-      <w:r>
-        <w:t xml:space="preserve"> </w:t>
-      </w:r>
-    </w:p>
-    <w:p>
-      <w:pPr>
-        <w:pStyle w:val="ListParagraph"/>
-        <w:numPr>
-          <w:ilvl w:val="0"/>
-          <w:numId w:val="1"/>
-        </w:numPr>
-      </w:pPr>
-      <w:r>
-        <w:t xml:space="preserve">Cancelled </w:t>
-      </w:r>
-      <w:r>
-        <w:rPr>
-          <w:highlight w:val="yellow"/>
-        </w:rPr>
-        <w:t>- - yes/no</w:t>
-      </w:r>
-    </w:p>
-    <w:p>
-      <w:pPr>
-        <w:pStyle w:val="ListParagraph"/>
-        <w:numPr>
-          <w:ilvl w:val="0"/>
-          <w:numId w:val="1"/>
-        </w:numPr>
-      </w:pPr>
-      <w:proofErr w:type="spellStart"/>
-      <w:r>
-        <w:t>IsDeleted</w:t>
-      </w:r>
-      <w:proofErr w:type="spellEnd"/>
-    </w:p>
-    <w:p>
-      <w:pPr>
-        <w:pStyle w:val="ListParagraph"/>
-        <w:ind w:left="1080"/>
-      </w:pPr>
+      <w:r>
+        <w:t>Server address: 192.168.0.126</w:t>
+      </w:r>
       <w:bookmarkStart w:id="0" w:name="_GoBack"/>
       <w:bookmarkEnd w:id="0"/>
     </w:p>
     <w:p>
       <w:proofErr w:type="spellStart"/>
       <w:r>
-        <w:t>Destinatie</w:t>
+        <w:t>UserName</w:t>
+      </w:r>
+      <w:proofErr w:type="spellEnd"/>
+      <w:r>
+        <w:t xml:space="preserve">: </w:t>
+      </w:r>
+      <w:proofErr w:type="spellStart"/>
+      <w:r>
+        <w:t>postgres</w:t>
+      </w:r>
+      <w:proofErr w:type="spellEnd"/>
+    </w:p>
+    <w:p>
+      <w:proofErr w:type="spellStart"/>
+      <w:r>
+        <w:t>UserPassword</w:t>
+      </w:r>
+      <w:proofErr w:type="spellEnd"/>
+      <w:r>
+        <w:t>: Alramlah1978</w:t>
+      </w:r>
+    </w:p>
+    <w:p>
+      <w:r>
+        <w:t>Database Name: FIDS</w:t>
+      </w:r>
+    </w:p>
+    <w:p>
+      <w:r>
+        <w:t>User-ul “</w:t>
+      </w:r>
+      <w:proofErr w:type="spellStart"/>
+      <w:r>
+        <w:t>postgres</w:t>
+      </w:r>
+      <w:proofErr w:type="spellEnd"/>
+      <w:r>
+        <w:t xml:space="preserve">” </w:t>
+      </w:r>
+      <w:proofErr w:type="spellStart"/>
+      <w:r>
+        <w:t>pentru</w:t>
+      </w:r>
+      <w:proofErr w:type="spellEnd"/>
+      <w:r>
+        <w:t xml:space="preserve"> </w:t>
+      </w:r>
+      <w:proofErr w:type="spellStart"/>
+      <w:r>
+        <w:t>conectare</w:t>
+      </w:r>
+      <w:proofErr w:type="spellEnd"/>
+      <w:r>
+        <w:t xml:space="preserve"> la server </w:t>
+      </w:r>
+      <w:proofErr w:type="spellStart"/>
+      <w:r>
+        <w:t>si</w:t>
+      </w:r>
+      <w:proofErr w:type="spellEnd"/>
+      <w:r>
+        <w:t xml:space="preserve"> la </w:t>
+      </w:r>
+      <w:proofErr w:type="spellStart"/>
+      <w:r>
+        <w:t>baza</w:t>
+      </w:r>
+      <w:proofErr w:type="spellEnd"/>
+      <w:r>
+        <w:t xml:space="preserve"> de date</w:t>
+      </w:r>
+    </w:p>
+    <w:p>
+      <w:r>
+        <w:t xml:space="preserve">Client admin Postgres: </w:t>
+      </w:r>
+      <w:hyperlink r:id="rId5" w:history="1">
+        <w:r>
+          <w:rPr>
+            <w:rStyle w:val="Hyperlink"/>
+          </w:rPr>
+          <w:t>https://www.pgadmin.org/download/</w:t>
+        </w:r>
+      </w:hyperlink>
+    </w:p>
+    <w:p>
+      <w:proofErr w:type="spellStart"/>
+      <w:r>
+        <w:t>Tabele</w:t>
       </w:r>
       <w:proofErr w:type="spellEnd"/>
       <w:r>
@@ -520,379 +168,1217 @@
       </w:r>
     </w:p>
     <w:p>
-      <w:pPr>
-        <w:pStyle w:val="ListParagraph"/>
-        <w:numPr>
-          <w:ilvl w:val="0"/>
-          <w:numId w:val="1"/>
-        </w:numPr>
-      </w:pPr>
-      <w:proofErr w:type="spellStart"/>
-      <w:r>
-        <w:t>Destinatie_ID</w:t>
-      </w:r>
-      <w:proofErr w:type="spellEnd"/>
-    </w:p>
-    <w:p>
-      <w:pPr>
-        <w:pStyle w:val="ListParagraph"/>
-        <w:numPr>
-          <w:ilvl w:val="0"/>
-          <w:numId w:val="1"/>
-        </w:numPr>
-      </w:pPr>
-      <w:proofErr w:type="spellStart"/>
-      <w:r>
-        <w:t>Destinatie_Cod</w:t>
-      </w:r>
-      <w:proofErr w:type="spellEnd"/>
-    </w:p>
-    <w:p>
-      <w:pPr>
-        <w:pStyle w:val="ListParagraph"/>
-        <w:numPr>
-          <w:ilvl w:val="0"/>
-          <w:numId w:val="1"/>
-        </w:numPr>
-      </w:pPr>
-      <w:proofErr w:type="spellStart"/>
-      <w:r>
-        <w:t>Destiantie_Nume</w:t>
-      </w:r>
-      <w:proofErr w:type="spellEnd"/>
-    </w:p>
-    <w:p>
-      <w:pPr>
-        <w:pStyle w:val="ListParagraph"/>
-        <w:numPr>
-          <w:ilvl w:val="0"/>
-          <w:numId w:val="1"/>
-        </w:numPr>
-      </w:pPr>
-      <w:proofErr w:type="spellStart"/>
-      <w:r>
-        <w:t>IsDeleted</w:t>
-      </w:r>
-      <w:proofErr w:type="spellEnd"/>
+      <w:r>
+        <w:t>CREATE TABLE public."</w:t>
+      </w:r>
+      <w:proofErr w:type="spellStart"/>
+      <w:r>
+        <w:t>CheckIN</w:t>
+      </w:r>
+      <w:proofErr w:type="spellEnd"/>
+      <w:r>
+        <w:t>"</w:t>
+      </w:r>
+    </w:p>
+    <w:p>
+      <w:r>
+        <w:t>(</w:t>
+      </w:r>
+    </w:p>
+    <w:p>
+      <w:r>
+        <w:t xml:space="preserve">    "</w:t>
+      </w:r>
+      <w:proofErr w:type="spellStart"/>
+      <w:r>
+        <w:t>CheckIN_ID</w:t>
+      </w:r>
+      <w:proofErr w:type="spellEnd"/>
+      <w:r>
+        <w:t xml:space="preserve">" integer NOT NULL DEFAULT </w:t>
+      </w:r>
+      <w:proofErr w:type="spellStart"/>
+      <w:r>
+        <w:t>nextval</w:t>
+      </w:r>
+      <w:proofErr w:type="spellEnd"/>
+      <w:r>
+        <w:t>('"</w:t>
+      </w:r>
+      <w:proofErr w:type="spellStart"/>
+      <w:r>
+        <w:t>CheckIN_CheckIN_ID_seq</w:t>
+      </w:r>
+      <w:proofErr w:type="spellEnd"/>
+      <w:r>
+        <w:t>"'::</w:t>
+      </w:r>
+      <w:proofErr w:type="spellStart"/>
+      <w:r>
+        <w:t>regclass</w:t>
+      </w:r>
+      <w:proofErr w:type="spellEnd"/>
+      <w:r>
+        <w:t>),</w:t>
+      </w:r>
+    </w:p>
+    <w:p>
+      <w:r>
+        <w:t xml:space="preserve">    "</w:t>
+      </w:r>
+      <w:proofErr w:type="spellStart"/>
+      <w:r>
+        <w:t>Display_ID</w:t>
+      </w:r>
+      <w:proofErr w:type="spellEnd"/>
+      <w:r>
+        <w:t>" integer,</w:t>
+      </w:r>
+    </w:p>
+    <w:p>
+      <w:r>
+        <w:t xml:space="preserve">    "</w:t>
+      </w:r>
+      <w:proofErr w:type="spellStart"/>
+      <w:r>
+        <w:t>Flight_ID</w:t>
+      </w:r>
+      <w:proofErr w:type="spellEnd"/>
+      <w:r>
+        <w:t>" integer,</w:t>
+      </w:r>
+    </w:p>
+    <w:p>
+      <w:r>
+        <w:t xml:space="preserve">    "Status" integer,</w:t>
+      </w:r>
+    </w:p>
+    <w:p>
+      <w:r>
+        <w:t xml:space="preserve">    "</w:t>
+      </w:r>
+      <w:proofErr w:type="spellStart"/>
+      <w:r>
+        <w:t>Is_Deleted</w:t>
+      </w:r>
+      <w:proofErr w:type="spellEnd"/>
+      <w:r>
+        <w:t xml:space="preserve">" </w:t>
+      </w:r>
+      <w:proofErr w:type="spellStart"/>
+      <w:r>
+        <w:t>boolean</w:t>
+      </w:r>
+      <w:proofErr w:type="spellEnd"/>
+      <w:r>
+        <w:t>,</w:t>
+      </w:r>
+    </w:p>
+    <w:p>
+      <w:r>
+        <w:t xml:space="preserve">    CONSTRAINT "</w:t>
+      </w:r>
+      <w:proofErr w:type="spellStart"/>
+      <w:r>
+        <w:t>CheckIN_pkey</w:t>
+      </w:r>
+      <w:proofErr w:type="spellEnd"/>
+      <w:r>
+        <w:t>" PRIMARY KEY ("</w:t>
+      </w:r>
+      <w:proofErr w:type="spellStart"/>
+      <w:r>
+        <w:t>CheckIN_ID</w:t>
+      </w:r>
+      <w:proofErr w:type="spellEnd"/>
+      <w:r>
+        <w:t>")</w:t>
+      </w:r>
+    </w:p>
+    <w:p>
+      <w:r>
+        <w:t>)</w:t>
+      </w:r>
+    </w:p>
+    <w:p>
+      <w:r>
+        <w:t>WITH (</w:t>
+      </w:r>
+    </w:p>
+    <w:p>
+      <w:r>
+        <w:t xml:space="preserve">    OIDS = FALSE</w:t>
+      </w:r>
+    </w:p>
+    <w:p>
+      <w:r>
+        <w:t>)</w:t>
+      </w:r>
+    </w:p>
+    <w:p>
+      <w:r>
+        <w:t xml:space="preserve">TABLESPACE </w:t>
+      </w:r>
+      <w:proofErr w:type="spellStart"/>
+      <w:r>
+        <w:t>pg_default</w:t>
+      </w:r>
+      <w:proofErr w:type="spellEnd"/>
+      <w:r>
+        <w:t>;</w:t>
+      </w:r>
     </w:p>
     <w:p/>
     <w:p>
-      <w:proofErr w:type="spellStart"/>
-      <w:r>
-        <w:t>Sosiri</w:t>
-      </w:r>
-      <w:proofErr w:type="spellEnd"/>
-      <w:r>
-        <w:t>:</w:t>
-      </w:r>
-    </w:p>
-    <w:p>
-      <w:pPr>
-        <w:pStyle w:val="ListParagraph"/>
-        <w:numPr>
-          <w:ilvl w:val="0"/>
-          <w:numId w:val="1"/>
-        </w:numPr>
-      </w:pPr>
-      <w:proofErr w:type="spellStart"/>
-      <w:r>
-        <w:t>Sosiri_ID</w:t>
-      </w:r>
-      <w:proofErr w:type="spellEnd"/>
-    </w:p>
-    <w:p>
-      <w:pPr>
-        <w:pStyle w:val="ListParagraph"/>
-        <w:numPr>
-          <w:ilvl w:val="0"/>
-          <w:numId w:val="1"/>
-        </w:numPr>
-      </w:pPr>
-      <w:proofErr w:type="spellStart"/>
-      <w:r>
-        <w:t>Sosiri_Cod</w:t>
-      </w:r>
-      <w:proofErr w:type="spellEnd"/>
-    </w:p>
-    <w:p>
-      <w:pPr>
-        <w:pStyle w:val="ListParagraph"/>
-        <w:numPr>
-          <w:ilvl w:val="0"/>
-          <w:numId w:val="1"/>
-        </w:numPr>
-      </w:pPr>
-      <w:proofErr w:type="spellStart"/>
-      <w:r>
-        <w:t>Sosiri_Nume</w:t>
-      </w:r>
-      <w:proofErr w:type="spellEnd"/>
-    </w:p>
-    <w:p>
-      <w:pPr>
-        <w:pStyle w:val="ListParagraph"/>
-        <w:numPr>
-          <w:ilvl w:val="0"/>
-          <w:numId w:val="1"/>
-        </w:numPr>
-      </w:pPr>
-      <w:proofErr w:type="spellStart"/>
+      <w:r>
+        <w:t xml:space="preserve">CREATE TABLE </w:t>
+      </w:r>
+      <w:proofErr w:type="spellStart"/>
+      <w:r>
+        <w:t>public."Companies</w:t>
+      </w:r>
+      <w:proofErr w:type="spellEnd"/>
+      <w:r>
+        <w:t>"</w:t>
+      </w:r>
+    </w:p>
+    <w:p>
+      <w:r>
+        <w:t>(</w:t>
+      </w:r>
+    </w:p>
+    <w:p>
+      <w:r>
+        <w:t xml:space="preserve">    "</w:t>
+      </w:r>
+      <w:proofErr w:type="spellStart"/>
+      <w:r>
+        <w:t>Company_ID</w:t>
+      </w:r>
+      <w:proofErr w:type="spellEnd"/>
+      <w:r>
+        <w:t xml:space="preserve">" integer NOT NULL DEFAULT </w:t>
+      </w:r>
+      <w:proofErr w:type="spellStart"/>
+      <w:r>
+        <w:t>nextval</w:t>
+      </w:r>
+      <w:proofErr w:type="spellEnd"/>
+      <w:r>
+        <w:t>('"</w:t>
+      </w:r>
+      <w:proofErr w:type="spellStart"/>
+      <w:r>
+        <w:t>Companies_Company_ID_seq</w:t>
+      </w:r>
+      <w:proofErr w:type="spellEnd"/>
+      <w:r>
+        <w:t>"'::</w:t>
+      </w:r>
+      <w:proofErr w:type="spellStart"/>
+      <w:r>
+        <w:t>regclass</w:t>
+      </w:r>
+      <w:proofErr w:type="spellEnd"/>
+      <w:r>
+        <w:t>),</w:t>
+      </w:r>
+    </w:p>
+    <w:p>
+      <w:r>
+        <w:t xml:space="preserve">    "</w:t>
+      </w:r>
+      <w:proofErr w:type="spellStart"/>
+      <w:r>
+        <w:t>Company_Name</w:t>
+      </w:r>
+      <w:proofErr w:type="spellEnd"/>
+      <w:r>
+        <w:t xml:space="preserve">" text COLLATE </w:t>
+      </w:r>
+      <w:proofErr w:type="spellStart"/>
+      <w:r>
+        <w:t>pg_catalog."default</w:t>
+      </w:r>
+      <w:proofErr w:type="spellEnd"/>
+      <w:r>
+        <w:t>" NOT NULL,</w:t>
+      </w:r>
+    </w:p>
+    <w:p>
       <w:r>
         <w:lastRenderedPageBreak/>
-        <w:t>IsDeleted</w:t>
-      </w:r>
-      <w:proofErr w:type="spellEnd"/>
-    </w:p>
-    <w:p>
-      <w:r>
-        <w:t>Check-</w:t>
-      </w:r>
-      <w:r>
-        <w:t>in:</w:t>
-      </w:r>
-    </w:p>
-    <w:p>
-      <w:pPr>
-        <w:pStyle w:val="ListParagraph"/>
-        <w:numPr>
-          <w:ilvl w:val="0"/>
-          <w:numId w:val="1"/>
-        </w:numPr>
-      </w:pPr>
-      <w:r>
-        <w:t>Check-</w:t>
-      </w:r>
-      <w:proofErr w:type="spellStart"/>
-      <w:r>
-        <w:t>in_ID</w:t>
-      </w:r>
-      <w:proofErr w:type="spellEnd"/>
-    </w:p>
-    <w:p>
-      <w:pPr>
-        <w:pStyle w:val="ListParagraph"/>
-        <w:numPr>
-          <w:ilvl w:val="0"/>
-          <w:numId w:val="1"/>
-        </w:numPr>
-      </w:pPr>
+        <w:t xml:space="preserve">    "</w:t>
+      </w:r>
+      <w:proofErr w:type="spellStart"/>
+      <w:r>
+        <w:t>Company_Code</w:t>
+      </w:r>
+      <w:proofErr w:type="spellEnd"/>
+      <w:r>
+        <w:t xml:space="preserve">" text COLLATE </w:t>
+      </w:r>
+      <w:proofErr w:type="spellStart"/>
+      <w:r>
+        <w:t>pg_catalog."default</w:t>
+      </w:r>
+      <w:proofErr w:type="spellEnd"/>
+      <w:r>
+        <w:t>" NOT NULL,</w:t>
+      </w:r>
+    </w:p>
+    <w:p>
+      <w:r>
+        <w:t xml:space="preserve">    "</w:t>
+      </w:r>
+      <w:proofErr w:type="spellStart"/>
+      <w:r>
+        <w:t>Company_Logo</w:t>
+      </w:r>
+      <w:proofErr w:type="spellEnd"/>
+      <w:r>
+        <w:t xml:space="preserve">" text COLLATE </w:t>
+      </w:r>
+      <w:proofErr w:type="spellStart"/>
+      <w:r>
+        <w:t>pg_catalog."default</w:t>
+      </w:r>
+      <w:proofErr w:type="spellEnd"/>
+      <w:r>
+        <w:t>",</w:t>
+      </w:r>
+    </w:p>
+    <w:p>
+      <w:r>
+        <w:t xml:space="preserve">    "</w:t>
+      </w:r>
+      <w:proofErr w:type="spellStart"/>
+      <w:r>
+        <w:t>Is_Deleted</w:t>
+      </w:r>
+      <w:proofErr w:type="spellEnd"/>
+      <w:r>
+        <w:t xml:space="preserve">" </w:t>
+      </w:r>
+      <w:proofErr w:type="spellStart"/>
+      <w:r>
+        <w:t>boolean</w:t>
+      </w:r>
+      <w:proofErr w:type="spellEnd"/>
+      <w:r>
+        <w:t>,</w:t>
+      </w:r>
+    </w:p>
+    <w:p>
+      <w:r>
+        <w:t xml:space="preserve">    CONSTRAINT "</w:t>
+      </w:r>
+      <w:proofErr w:type="spellStart"/>
+      <w:r>
+        <w:t>Companies_pkey</w:t>
+      </w:r>
+      <w:proofErr w:type="spellEnd"/>
+      <w:r>
+        <w:t>" PRIMARY KEY ("</w:t>
+      </w:r>
+      <w:proofErr w:type="spellStart"/>
+      <w:r>
+        <w:t>Company_ID</w:t>
+      </w:r>
+      <w:proofErr w:type="spellEnd"/>
+      <w:r>
+        <w:t>")</w:t>
+      </w:r>
+    </w:p>
+    <w:p>
+      <w:r>
+        <w:t>)</w:t>
+      </w:r>
+    </w:p>
+    <w:p>
+      <w:r>
+        <w:t>WITH (</w:t>
+      </w:r>
+    </w:p>
+    <w:p>
+      <w:r>
+        <w:t xml:space="preserve">    OIDS = FALSE</w:t>
+      </w:r>
+    </w:p>
+    <w:p>
+      <w:r>
+        <w:t>)</w:t>
+      </w:r>
+    </w:p>
+    <w:p>
+      <w:r>
+        <w:t xml:space="preserve">TABLESPACE </w:t>
+      </w:r>
+      <w:proofErr w:type="spellStart"/>
+      <w:r>
+        <w:t>pg_default</w:t>
+      </w:r>
+      <w:proofErr w:type="spellEnd"/>
+      <w:r>
+        <w:t>;</w:t>
+      </w:r>
+    </w:p>
+    <w:p/>
+    <w:p/>
+    <w:p>
+      <w:r>
+        <w:t xml:space="preserve">CREATE TABLE </w:t>
+      </w:r>
+      <w:proofErr w:type="spellStart"/>
+      <w:r>
+        <w:t>public."Destinations</w:t>
+      </w:r>
+      <w:proofErr w:type="spellEnd"/>
+      <w:r>
+        <w:t>"</w:t>
+      </w:r>
+    </w:p>
+    <w:p>
+      <w:r>
+        <w:t>(</w:t>
+      </w:r>
+    </w:p>
+    <w:p>
+      <w:r>
+        <w:t xml:space="preserve">    "</w:t>
+      </w:r>
+      <w:proofErr w:type="spellStart"/>
+      <w:r>
+        <w:t>City_ID</w:t>
+      </w:r>
+      <w:proofErr w:type="spellEnd"/>
+      <w:r>
+        <w:t xml:space="preserve">" integer NOT NULL DEFAULT </w:t>
+      </w:r>
+      <w:proofErr w:type="spellStart"/>
+      <w:r>
+        <w:t>nextval</w:t>
+      </w:r>
+      <w:proofErr w:type="spellEnd"/>
+      <w:r>
+        <w:t>('"</w:t>
+      </w:r>
+      <w:proofErr w:type="spellStart"/>
+      <w:r>
+        <w:t>Destinations_City_ID_seq</w:t>
+      </w:r>
+      <w:proofErr w:type="spellEnd"/>
+      <w:r>
+        <w:t>"'::</w:t>
+      </w:r>
+      <w:proofErr w:type="spellStart"/>
+      <w:r>
+        <w:t>regclass</w:t>
+      </w:r>
+      <w:proofErr w:type="spellEnd"/>
+      <w:r>
+        <w:t>),</w:t>
+      </w:r>
+    </w:p>
+    <w:p>
+      <w:r>
+        <w:t xml:space="preserve">    "</w:t>
+      </w:r>
+      <w:proofErr w:type="spellStart"/>
+      <w:r>
+        <w:t>City_Name</w:t>
+      </w:r>
+      <w:proofErr w:type="spellEnd"/>
+      <w:r>
+        <w:t xml:space="preserve">" text COLLATE </w:t>
+      </w:r>
+      <w:proofErr w:type="spellStart"/>
+      <w:r>
+        <w:t>pg_catalog."default</w:t>
+      </w:r>
+      <w:proofErr w:type="spellEnd"/>
+      <w:r>
+        <w:t>" NOT NULL,</w:t>
+      </w:r>
+    </w:p>
+    <w:p>
+      <w:r>
+        <w:t xml:space="preserve">    "</w:t>
+      </w:r>
+      <w:proofErr w:type="spellStart"/>
+      <w:r>
+        <w:t>City_Code</w:t>
+      </w:r>
+      <w:proofErr w:type="spellEnd"/>
+      <w:r>
+        <w:t xml:space="preserve">" text COLLATE </w:t>
+      </w:r>
+      <w:proofErr w:type="spellStart"/>
+      <w:r>
+        <w:t>pg_catalog."default</w:t>
+      </w:r>
+      <w:proofErr w:type="spellEnd"/>
+      <w:r>
+        <w:t>" NOT NULL,</w:t>
+      </w:r>
+    </w:p>
+    <w:p>
+      <w:r>
+        <w:t xml:space="preserve">    "</w:t>
+      </w:r>
+      <w:proofErr w:type="spellStart"/>
+      <w:r>
+        <w:t>Is_Deleted</w:t>
+      </w:r>
+      <w:proofErr w:type="spellEnd"/>
+      <w:r>
+        <w:t xml:space="preserve">" </w:t>
+      </w:r>
+      <w:proofErr w:type="spellStart"/>
+      <w:r>
+        <w:t>boolean</w:t>
+      </w:r>
+      <w:proofErr w:type="spellEnd"/>
+      <w:r>
+        <w:t>,</w:t>
+      </w:r>
+    </w:p>
+    <w:p>
+      <w:r>
+        <w:t xml:space="preserve">    CONSTRAINT "</w:t>
+      </w:r>
+      <w:proofErr w:type="spellStart"/>
+      <w:r>
+        <w:t>Destinations_pkey</w:t>
+      </w:r>
+      <w:proofErr w:type="spellEnd"/>
+      <w:r>
+        <w:t>" PRIMARY KEY ("</w:t>
+      </w:r>
+      <w:proofErr w:type="spellStart"/>
+      <w:r>
+        <w:t>City_ID</w:t>
+      </w:r>
+      <w:proofErr w:type="spellEnd"/>
+      <w:r>
+        <w:t>")</w:t>
+      </w:r>
+    </w:p>
+    <w:p>
+      <w:r>
+        <w:t>)</w:t>
+      </w:r>
+    </w:p>
+    <w:p>
+      <w:r>
+        <w:t>WITH (</w:t>
+      </w:r>
+    </w:p>
+    <w:p>
+      <w:r>
+        <w:t xml:space="preserve">    OIDS = FALSE</w:t>
+      </w:r>
+    </w:p>
+    <w:p>
+      <w:r>
+        <w:t>)</w:t>
+      </w:r>
+    </w:p>
+    <w:p>
+      <w:r>
+        <w:t xml:space="preserve">TABLESPACE </w:t>
+      </w:r>
+      <w:proofErr w:type="spellStart"/>
+      <w:r>
+        <w:t>pg_default</w:t>
+      </w:r>
+      <w:proofErr w:type="spellEnd"/>
+      <w:r>
+        <w:t>;</w:t>
+      </w:r>
+    </w:p>
+    <w:p/>
+    <w:p>
+      <w:r>
+        <w:t xml:space="preserve">CREATE TABLE </w:t>
+      </w:r>
+      <w:proofErr w:type="spellStart"/>
+      <w:r>
+        <w:t>public."Displays</w:t>
+      </w:r>
+      <w:proofErr w:type="spellEnd"/>
+      <w:r>
+        <w:t>"</w:t>
+      </w:r>
+    </w:p>
+    <w:p>
+      <w:r>
+        <w:t>(</w:t>
+      </w:r>
+    </w:p>
+    <w:p>
+      <w:r>
+        <w:t xml:space="preserve">    "</w:t>
+      </w:r>
       <w:proofErr w:type="spellStart"/>
       <w:r>
         <w:t>Display_ID</w:t>
       </w:r>
       <w:proofErr w:type="spellEnd"/>
-    </w:p>
-    <w:p>
-      <w:pPr>
-        <w:pStyle w:val="ListParagraph"/>
-        <w:numPr>
-          <w:ilvl w:val="0"/>
-          <w:numId w:val="1"/>
-        </w:numPr>
-      </w:pPr>
-      <w:proofErr w:type="spellStart"/>
-      <w:r>
-        <w:t>Zbor_ID</w:t>
-      </w:r>
-      <w:proofErr w:type="spellEnd"/>
-    </w:p>
-    <w:p>
-      <w:pPr>
-        <w:pStyle w:val="ListParagraph"/>
-        <w:numPr>
-          <w:ilvl w:val="0"/>
-          <w:numId w:val="1"/>
-        </w:numPr>
-      </w:pPr>
-      <w:proofErr w:type="spellStart"/>
-      <w:r>
-        <w:t>IsDeleted</w:t>
-      </w:r>
-      <w:proofErr w:type="spellEnd"/>
+      <w:r>
+        <w:t xml:space="preserve">" integer NOT NULL DEFAULT </w:t>
+      </w:r>
+      <w:proofErr w:type="spellStart"/>
+      <w:r>
+        <w:t>nextval</w:t>
+      </w:r>
+      <w:proofErr w:type="spellEnd"/>
+      <w:r>
+        <w:t>('"</w:t>
+      </w:r>
+      <w:proofErr w:type="spellStart"/>
+      <w:r>
+        <w:t>Displays_Display_ID_seq</w:t>
+      </w:r>
+      <w:proofErr w:type="spellEnd"/>
+      <w:r>
+        <w:t>"'::</w:t>
+      </w:r>
+      <w:proofErr w:type="spellStart"/>
+      <w:r>
+        <w:t>regclass</w:t>
+      </w:r>
+      <w:proofErr w:type="spellEnd"/>
+      <w:r>
+        <w:t>),</w:t>
+      </w:r>
+    </w:p>
+    <w:p>
+      <w:r>
+        <w:t xml:space="preserve">    "</w:t>
+      </w:r>
+      <w:proofErr w:type="spellStart"/>
+      <w:r>
+        <w:t>Display_Name</w:t>
+      </w:r>
+      <w:proofErr w:type="spellEnd"/>
+      <w:r>
+        <w:t xml:space="preserve">" text COLLATE </w:t>
+      </w:r>
+      <w:proofErr w:type="spellStart"/>
+      <w:r>
+        <w:t>pg_catalog."default</w:t>
+      </w:r>
+      <w:proofErr w:type="spellEnd"/>
+      <w:r>
+        <w:t>",</w:t>
+      </w:r>
+    </w:p>
+    <w:p>
+      <w:r>
+        <w:t xml:space="preserve">    "</w:t>
+      </w:r>
+      <w:proofErr w:type="spellStart"/>
+      <w:r>
+        <w:t>Display_URL</w:t>
+      </w:r>
+      <w:proofErr w:type="spellEnd"/>
+      <w:r>
+        <w:t xml:space="preserve">" text COLLATE </w:t>
+      </w:r>
+      <w:proofErr w:type="spellStart"/>
+      <w:r>
+        <w:t>pg_catalog."default</w:t>
+      </w:r>
+      <w:proofErr w:type="spellEnd"/>
+      <w:r>
+        <w:t>",</w:t>
+      </w:r>
+    </w:p>
+    <w:p>
+      <w:r>
+        <w:lastRenderedPageBreak/>
+        <w:t xml:space="preserve">    "</w:t>
+      </w:r>
+      <w:proofErr w:type="spellStart"/>
+      <w:r>
+        <w:t>Display_Group</w:t>
+      </w:r>
+      <w:proofErr w:type="spellEnd"/>
+      <w:r>
+        <w:t xml:space="preserve">" text COLLATE </w:t>
+      </w:r>
+      <w:proofErr w:type="spellStart"/>
+      <w:r>
+        <w:t>pg_catalog."default</w:t>
+      </w:r>
+      <w:proofErr w:type="spellEnd"/>
+      <w:r>
+        <w:t>",</w:t>
+      </w:r>
+    </w:p>
+    <w:p>
+      <w:r>
+        <w:t xml:space="preserve">    CONSTRAINT "</w:t>
+      </w:r>
+      <w:proofErr w:type="spellStart"/>
+      <w:r>
+        <w:t>Displays_pkey</w:t>
+      </w:r>
+      <w:proofErr w:type="spellEnd"/>
+      <w:r>
+        <w:t>" PRIMARY KEY ("</w:t>
+      </w:r>
+      <w:proofErr w:type="spellStart"/>
+      <w:r>
+        <w:t>Display_ID</w:t>
+      </w:r>
+      <w:proofErr w:type="spellEnd"/>
+      <w:r>
+        <w:t>")</w:t>
+      </w:r>
+    </w:p>
+    <w:p>
+      <w:r>
+        <w:t>)</w:t>
+      </w:r>
+    </w:p>
+    <w:p>
+      <w:r>
+        <w:t>WITH (</w:t>
+      </w:r>
+    </w:p>
+    <w:p>
+      <w:r>
+        <w:t xml:space="preserve">    OIDS = FALSE</w:t>
+      </w:r>
+    </w:p>
+    <w:p>
+      <w:r>
+        <w:t>)</w:t>
+      </w:r>
+    </w:p>
+    <w:p>
+      <w:r>
+        <w:t xml:space="preserve">TABLESPACE </w:t>
+      </w:r>
+      <w:proofErr w:type="spellStart"/>
+      <w:r>
+        <w:t>pg_default</w:t>
+      </w:r>
+      <w:proofErr w:type="spellEnd"/>
+      <w:r>
+        <w:t>;</w:t>
+      </w:r>
     </w:p>
     <w:p/>
     <w:p>
       <w:r>
-        <w:t>Gate:</w:t>
-      </w:r>
-    </w:p>
-    <w:p>
-      <w:pPr>
-        <w:pStyle w:val="ListParagraph"/>
-        <w:numPr>
-          <w:ilvl w:val="0"/>
-          <w:numId w:val="1"/>
-        </w:numPr>
-      </w:pPr>
+        <w:t xml:space="preserve">CREATE TABLE </w:t>
+      </w:r>
+      <w:proofErr w:type="spellStart"/>
+      <w:r>
+        <w:t>public."Flights</w:t>
+      </w:r>
+      <w:proofErr w:type="spellEnd"/>
+      <w:r>
+        <w:t>"</w:t>
+      </w:r>
+    </w:p>
+    <w:p>
+      <w:r>
+        <w:t>(</w:t>
+      </w:r>
+    </w:p>
+    <w:p>
+      <w:r>
+        <w:t xml:space="preserve">    "</w:t>
+      </w:r>
+      <w:proofErr w:type="spellStart"/>
+      <w:r>
+        <w:t>Flight_ID</w:t>
+      </w:r>
+      <w:proofErr w:type="spellEnd"/>
+      <w:r>
+        <w:t xml:space="preserve">" integer NOT NULL DEFAULT </w:t>
+      </w:r>
+      <w:proofErr w:type="spellStart"/>
+      <w:r>
+        <w:t>nextval</w:t>
+      </w:r>
+      <w:proofErr w:type="spellEnd"/>
+      <w:r>
+        <w:t>('"</w:t>
+      </w:r>
+      <w:proofErr w:type="spellStart"/>
+      <w:r>
+        <w:t>Flights_Flight_ID_seq</w:t>
+      </w:r>
+      <w:proofErr w:type="spellEnd"/>
+      <w:r>
+        <w:t>"'::</w:t>
+      </w:r>
+      <w:proofErr w:type="spellStart"/>
+      <w:r>
+        <w:t>regclass</w:t>
+      </w:r>
+      <w:proofErr w:type="spellEnd"/>
+      <w:r>
+        <w:t>),</w:t>
+      </w:r>
+    </w:p>
+    <w:p>
+      <w:r>
+        <w:t xml:space="preserve">    "</w:t>
+      </w:r>
+      <w:proofErr w:type="spellStart"/>
+      <w:r>
+        <w:t>Destination_ID</w:t>
+      </w:r>
+      <w:proofErr w:type="spellEnd"/>
+      <w:r>
+        <w:t>" integer NOT NULL,</w:t>
+      </w:r>
+    </w:p>
+    <w:p>
+      <w:r>
+        <w:t xml:space="preserve">    "</w:t>
+      </w:r>
+      <w:proofErr w:type="spellStart"/>
+      <w:r>
+        <w:t>Origin_ID</w:t>
+      </w:r>
+      <w:proofErr w:type="spellEnd"/>
+      <w:r>
+        <w:t>" integer NOT NULL,</w:t>
+      </w:r>
+    </w:p>
+    <w:p>
+      <w:r>
+        <w:t xml:space="preserve">    "</w:t>
+      </w:r>
+      <w:proofErr w:type="spellStart"/>
+      <w:r>
+        <w:t>Company_ID</w:t>
+      </w:r>
+      <w:proofErr w:type="spellEnd"/>
+      <w:r>
+        <w:t>" integer NOT NULL,</w:t>
+      </w:r>
+    </w:p>
+    <w:p>
+      <w:r>
+        <w:t xml:space="preserve">    "</w:t>
+      </w:r>
+      <w:proofErr w:type="spellStart"/>
+      <w:r>
+        <w:t>Flight_No</w:t>
+      </w:r>
+      <w:proofErr w:type="spellEnd"/>
+      <w:r>
+        <w:t xml:space="preserve">" text COLLATE </w:t>
+      </w:r>
+      <w:proofErr w:type="spellStart"/>
+      <w:r>
+        <w:t>pg_catalog."default</w:t>
+      </w:r>
+      <w:proofErr w:type="spellEnd"/>
+      <w:r>
+        <w:t>" NOT NULL,</w:t>
+      </w:r>
+    </w:p>
+    <w:p>
+      <w:r>
+        <w:t xml:space="preserve">    "</w:t>
+      </w:r>
+      <w:proofErr w:type="spellStart"/>
+      <w:r>
+        <w:t>Flight_Date</w:t>
+      </w:r>
+      <w:proofErr w:type="spellEnd"/>
+      <w:r>
+        <w:t>" date,</w:t>
+      </w:r>
+    </w:p>
+    <w:p>
+      <w:r>
+        <w:t xml:space="preserve">    "</w:t>
+      </w:r>
+      <w:proofErr w:type="spellStart"/>
+      <w:r>
+        <w:t>Dest_Est_Hour</w:t>
+      </w:r>
+      <w:proofErr w:type="spellEnd"/>
+      <w:r>
+        <w:t>" time without time zone,</w:t>
+      </w:r>
+    </w:p>
+    <w:p>
+      <w:r>
+        <w:t xml:space="preserve">    "</w:t>
+      </w:r>
+      <w:proofErr w:type="spellStart"/>
+      <w:r>
+        <w:t>Dest_Real_Hour</w:t>
+      </w:r>
+      <w:proofErr w:type="spellEnd"/>
+      <w:r>
+        <w:t>" time without time zone,</w:t>
+      </w:r>
+    </w:p>
+    <w:p>
+      <w:r>
+        <w:t xml:space="preserve">    "</w:t>
+      </w:r>
+      <w:proofErr w:type="spellStart"/>
+      <w:r>
+        <w:t>Arrival_Est_Hour</w:t>
+      </w:r>
+      <w:proofErr w:type="spellEnd"/>
+      <w:r>
+        <w:t>" time with time zone,</w:t>
+      </w:r>
+    </w:p>
+    <w:p>
+      <w:r>
+        <w:t xml:space="preserve">    "</w:t>
+      </w:r>
+      <w:proofErr w:type="spellStart"/>
+      <w:r>
+        <w:t>Arrival_Real_Hour</w:t>
+      </w:r>
+      <w:proofErr w:type="spellEnd"/>
+      <w:r>
+        <w:t>" time without time zone,</w:t>
+      </w:r>
+    </w:p>
+    <w:p>
+      <w:r>
+        <w:t xml:space="preserve">    "</w:t>
+      </w:r>
+      <w:proofErr w:type="spellStart"/>
+      <w:r>
+        <w:t>Depart_Delay</w:t>
+      </w:r>
+      <w:proofErr w:type="spellEnd"/>
+      <w:r>
+        <w:t xml:space="preserve">" text COLLATE </w:t>
+      </w:r>
+      <w:proofErr w:type="spellStart"/>
+      <w:r>
+        <w:t>pg_catalog."default</w:t>
+      </w:r>
+      <w:proofErr w:type="spellEnd"/>
+      <w:r>
+        <w:t>",</w:t>
+      </w:r>
+    </w:p>
+    <w:p>
+      <w:r>
+        <w:t xml:space="preserve">    "</w:t>
+      </w:r>
+      <w:proofErr w:type="spellStart"/>
+      <w:r>
+        <w:t>Arrival_Delay</w:t>
+      </w:r>
+      <w:proofErr w:type="spellEnd"/>
+      <w:r>
+        <w:t xml:space="preserve">" text COLLATE </w:t>
+      </w:r>
+      <w:proofErr w:type="spellStart"/>
+      <w:r>
+        <w:t>pg_catalog."default</w:t>
+      </w:r>
+      <w:proofErr w:type="spellEnd"/>
+      <w:r>
+        <w:t>",</w:t>
+      </w:r>
+    </w:p>
+    <w:p>
+      <w:r>
+        <w:t xml:space="preserve">    "Terminal" text COLLATE </w:t>
+      </w:r>
+      <w:proofErr w:type="spellStart"/>
+      <w:r>
+        <w:t>pg_catalog."default</w:t>
+      </w:r>
+      <w:proofErr w:type="spellEnd"/>
+      <w:r>
+        <w:t>",</w:t>
+      </w:r>
+    </w:p>
+    <w:p>
+      <w:r>
+        <w:t xml:space="preserve">    "Flight_Type1" integer,</w:t>
+      </w:r>
+    </w:p>
+    <w:p>
+      <w:r>
+        <w:t xml:space="preserve">    "Flyght_Type2" integer,</w:t>
+      </w:r>
+    </w:p>
+    <w:p>
+      <w:r>
+        <w:t xml:space="preserve">    "Cancelled" </w:t>
+      </w:r>
+      <w:proofErr w:type="spellStart"/>
+      <w:r>
+        <w:t>boolean</w:t>
+      </w:r>
+      <w:proofErr w:type="spellEnd"/>
+      <w:r>
+        <w:t>,</w:t>
+      </w:r>
+    </w:p>
+    <w:p>
+      <w:r>
+        <w:t xml:space="preserve">    "Status" text COLLATE </w:t>
+      </w:r>
+      <w:proofErr w:type="spellStart"/>
+      <w:r>
+        <w:t>pg_catalog."default</w:t>
+      </w:r>
+      <w:proofErr w:type="spellEnd"/>
+      <w:r>
+        <w:t>",</w:t>
+      </w:r>
+    </w:p>
+    <w:p>
+      <w:r>
+        <w:t xml:space="preserve">    "</w:t>
+      </w:r>
+      <w:proofErr w:type="spellStart"/>
+      <w:r>
+        <w:t>Is_Deleted</w:t>
+      </w:r>
+      <w:proofErr w:type="spellEnd"/>
+      <w:r>
+        <w:t xml:space="preserve">" </w:t>
+      </w:r>
+      <w:proofErr w:type="spellStart"/>
+      <w:r>
+        <w:t>boolean</w:t>
+      </w:r>
+      <w:proofErr w:type="spellEnd"/>
+      <w:r>
+        <w:t>,</w:t>
+      </w:r>
+    </w:p>
+    <w:p>
+      <w:r>
+        <w:t xml:space="preserve">    CONSTRAINT "</w:t>
+      </w:r>
+      <w:proofErr w:type="spellStart"/>
+      <w:r>
+        <w:t>Flights_pkey</w:t>
+      </w:r>
+      <w:proofErr w:type="spellEnd"/>
+      <w:r>
+        <w:t>" PRIMARY KEY ("</w:t>
+      </w:r>
+      <w:proofErr w:type="spellStart"/>
+      <w:r>
+        <w:t>Flight_ID</w:t>
+      </w:r>
+      <w:proofErr w:type="spellEnd"/>
+      <w:r>
+        <w:t>")</w:t>
+      </w:r>
+    </w:p>
+    <w:p>
+      <w:r>
+        <w:lastRenderedPageBreak/>
+        <w:t>)</w:t>
+      </w:r>
+    </w:p>
+    <w:p>
+      <w:r>
+        <w:t>WITH (</w:t>
+      </w:r>
+    </w:p>
+    <w:p>
+      <w:r>
+        <w:t xml:space="preserve">    OIDS = FALSE</w:t>
+      </w:r>
+    </w:p>
+    <w:p>
+      <w:r>
+        <w:t>)</w:t>
+      </w:r>
+    </w:p>
+    <w:p>
+      <w:r>
+        <w:t xml:space="preserve">TABLESPACE </w:t>
+      </w:r>
+      <w:proofErr w:type="spellStart"/>
+      <w:r>
+        <w:t>pg_default</w:t>
+      </w:r>
+      <w:proofErr w:type="spellEnd"/>
+      <w:r>
+        <w:t>;</w:t>
+      </w:r>
+    </w:p>
+    <w:p/>
+    <w:p>
+      <w:r>
+        <w:t xml:space="preserve">CREATE TABLE </w:t>
+      </w:r>
+      <w:proofErr w:type="spellStart"/>
+      <w:r>
+        <w:t>public."Gates</w:t>
+      </w:r>
+      <w:proofErr w:type="spellEnd"/>
+      <w:r>
+        <w:t>"</w:t>
+      </w:r>
+    </w:p>
+    <w:p>
+      <w:r>
+        <w:t>(</w:t>
+      </w:r>
+    </w:p>
+    <w:p>
+      <w:r>
+        <w:t xml:space="preserve">    "</w:t>
+      </w:r>
       <w:proofErr w:type="spellStart"/>
       <w:r>
         <w:t>Gate_ID</w:t>
       </w:r>
       <w:proofErr w:type="spellEnd"/>
-    </w:p>
-    <w:p>
-      <w:pPr>
-        <w:pStyle w:val="ListParagraph"/>
-        <w:numPr>
-          <w:ilvl w:val="0"/>
-          <w:numId w:val="1"/>
-        </w:numPr>
-      </w:pPr>
+      <w:r>
+        <w:t xml:space="preserve">" integer NOT NULL DEFAULT </w:t>
+      </w:r>
+      <w:proofErr w:type="spellStart"/>
+      <w:r>
+        <w:t>nextval</w:t>
+      </w:r>
+      <w:proofErr w:type="spellEnd"/>
+      <w:r>
+        <w:t>('"</w:t>
+      </w:r>
+      <w:proofErr w:type="spellStart"/>
+      <w:r>
+        <w:t>Gates_Gate_ID_seq</w:t>
+      </w:r>
+      <w:proofErr w:type="spellEnd"/>
+      <w:r>
+        <w:t>"'::</w:t>
+      </w:r>
+      <w:proofErr w:type="spellStart"/>
+      <w:r>
+        <w:t>regclass</w:t>
+      </w:r>
+      <w:proofErr w:type="spellEnd"/>
+      <w:r>
+        <w:t>),</w:t>
+      </w:r>
+    </w:p>
+    <w:p>
+      <w:r>
+        <w:t xml:space="preserve">    "</w:t>
+      </w:r>
       <w:proofErr w:type="spellStart"/>
       <w:r>
         <w:t>Display_ID</w:t>
       </w:r>
       <w:proofErr w:type="spellEnd"/>
-    </w:p>
-    <w:p>
-      <w:pPr>
-        <w:pStyle w:val="ListParagraph"/>
-        <w:numPr>
-          <w:ilvl w:val="0"/>
-          <w:numId w:val="1"/>
-        </w:numPr>
-      </w:pPr>
-      <w:proofErr w:type="spellStart"/>
-      <w:r>
-        <w:t>Zbor_ID</w:t>
-      </w:r>
-      <w:proofErr w:type="spellEnd"/>
-    </w:p>
-    <w:p>
-      <w:pPr>
-        <w:pStyle w:val="ListParagraph"/>
-        <w:numPr>
-          <w:ilvl w:val="0"/>
-          <w:numId w:val="1"/>
-        </w:numPr>
-      </w:pPr>
-      <w:proofErr w:type="gramStart"/>
-      <w:r>
-        <w:t xml:space="preserve">Status  </w:t>
-      </w:r>
-      <w:r>
-        <w:rPr>
-          <w:highlight w:val="yellow"/>
-        </w:rPr>
-        <w:t>-</w:t>
-      </w:r>
-      <w:proofErr w:type="gramEnd"/>
-      <w:r>
-        <w:rPr>
-          <w:highlight w:val="yellow"/>
-        </w:rPr>
-        <w:t>Open/Closed (0/1)</w:t>
-      </w:r>
-    </w:p>
-    <w:p>
-      <w:pPr>
-        <w:pStyle w:val="ListParagraph"/>
-        <w:numPr>
-          <w:ilvl w:val="0"/>
-          <w:numId w:val="1"/>
-        </w:numPr>
-      </w:pPr>
-      <w:proofErr w:type="spellStart"/>
-      <w:r>
-        <w:t>IsDeleted</w:t>
-      </w:r>
-      <w:proofErr w:type="spellEnd"/>
-    </w:p>
-    <w:p>
-      <w:proofErr w:type="spellStart"/>
-      <w:r>
-        <w:t>Bagaje</w:t>
-      </w:r>
-      <w:proofErr w:type="spellEnd"/>
-      <w:r>
-        <w:t>:</w:t>
-      </w:r>
-    </w:p>
-    <w:p>
-      <w:pPr>
-        <w:pStyle w:val="ListParagraph"/>
-        <w:numPr>
-          <w:ilvl w:val="0"/>
-          <w:numId w:val="1"/>
-        </w:numPr>
-      </w:pPr>
-      <w:proofErr w:type="spellStart"/>
-      <w:r>
-        <w:t>Bagaje_ID</w:t>
-      </w:r>
-      <w:proofErr w:type="spellEnd"/>
-    </w:p>
-    <w:p>
-      <w:pPr>
-        <w:pStyle w:val="ListParagraph"/>
-        <w:numPr>
-          <w:ilvl w:val="0"/>
-          <w:numId w:val="1"/>
-        </w:numPr>
-      </w:pPr>
-      <w:proofErr w:type="spellStart"/>
-      <w:r>
-        <w:t>Display_ID</w:t>
-      </w:r>
-      <w:proofErr w:type="spellEnd"/>
-    </w:p>
-    <w:p>
-      <w:pPr>
-        <w:pStyle w:val="ListParagraph"/>
-        <w:numPr>
-          <w:ilvl w:val="0"/>
-          <w:numId w:val="1"/>
-        </w:numPr>
-      </w:pPr>
-      <w:proofErr w:type="spellStart"/>
-      <w:r>
-        <w:t>Zbor_ID</w:t>
-      </w:r>
-      <w:proofErr w:type="spellEnd"/>
-    </w:p>
-    <w:p>
-      <w:pPr>
-        <w:pStyle w:val="ListParagraph"/>
-        <w:numPr>
-          <w:ilvl w:val="0"/>
-          <w:numId w:val="1"/>
-        </w:numPr>
-      </w:pPr>
-      <w:proofErr w:type="spellStart"/>
-      <w:r>
-        <w:t>IsDeleted</w:t>
-      </w:r>
-      <w:proofErr w:type="spellEnd"/>
-    </w:p>
-    <w:p>
-      <w:r>
-        <w:t>Display:</w:t>
-      </w:r>
-    </w:p>
-    <w:p>
-      <w:pPr>
-        <w:pStyle w:val="ListParagraph"/>
-        <w:numPr>
-          <w:ilvl w:val="0"/>
-          <w:numId w:val="1"/>
-        </w:numPr>
-      </w:pPr>
-      <w:proofErr w:type="spellStart"/>
-      <w:r>
-        <w:t>Display_ID</w:t>
-      </w:r>
-      <w:proofErr w:type="spellEnd"/>
-    </w:p>
-    <w:p>
-      <w:pPr>
-        <w:pStyle w:val="ListParagraph"/>
-        <w:numPr>
-          <w:ilvl w:val="0"/>
-          <w:numId w:val="1"/>
-        </w:numPr>
-      </w:pPr>
-      <w:r>
-        <w:t>URL</w:t>
+      <w:r>
+        <w:t>" integer,</w:t>
+      </w:r>
+    </w:p>
+    <w:p>
+      <w:r>
+        <w:t xml:space="preserve">    "</w:t>
+      </w:r>
+      <w:proofErr w:type="spellStart"/>
+      <w:r>
+        <w:t>Flight_ID</w:t>
+      </w:r>
+      <w:proofErr w:type="spellEnd"/>
+      <w:r>
+        <w:t>" integer,</w:t>
+      </w:r>
+    </w:p>
+    <w:p>
+      <w:r>
+        <w:t xml:space="preserve">    "Status" integer,</w:t>
+      </w:r>
+    </w:p>
+    <w:p>
+      <w:r>
+        <w:t xml:space="preserve">    "</w:t>
+      </w:r>
+      <w:proofErr w:type="spellStart"/>
+      <w:r>
+        <w:t>Is_Deleted</w:t>
+      </w:r>
+      <w:proofErr w:type="spellEnd"/>
+      <w:r>
+        <w:t xml:space="preserve">" </w:t>
+      </w:r>
+      <w:proofErr w:type="spellStart"/>
+      <w:r>
+        <w:t>boolean</w:t>
+      </w:r>
+      <w:proofErr w:type="spellEnd"/>
+      <w:r>
+        <w:t>,</w:t>
+      </w:r>
+    </w:p>
+    <w:p>
+      <w:r>
+        <w:t xml:space="preserve">    CONSTRAINT "</w:t>
+      </w:r>
+      <w:proofErr w:type="spellStart"/>
+      <w:r>
+        <w:t>Gates_pkey</w:t>
+      </w:r>
+      <w:proofErr w:type="spellEnd"/>
+      <w:r>
+        <w:t>" PRIMARY KEY ("</w:t>
+      </w:r>
+      <w:proofErr w:type="spellStart"/>
+      <w:r>
+        <w:t>Gate_ID</w:t>
+      </w:r>
+      <w:proofErr w:type="spellEnd"/>
+      <w:r>
+        <w:t>")</w:t>
+      </w:r>
+    </w:p>
+    <w:p>
+      <w:r>
+        <w:t>)</w:t>
+      </w:r>
+    </w:p>
+    <w:p>
+      <w:r>
+        <w:t>WITH (</w:t>
+      </w:r>
+    </w:p>
+    <w:p>
+      <w:r>
+        <w:t xml:space="preserve">    OIDS = FALSE</w:t>
+      </w:r>
+    </w:p>
+    <w:p>
+      <w:r>
+        <w:t>)</w:t>
+      </w:r>
+    </w:p>
+    <w:p>
+      <w:r>
+        <w:t xml:space="preserve">TABLESPACE </w:t>
+      </w:r>
+      <w:proofErr w:type="spellStart"/>
+      <w:r>
+        <w:t>pg_default</w:t>
+      </w:r>
+      <w:proofErr w:type="spellEnd"/>
+      <w:r>
+        <w:t>;</w:t>
       </w:r>
     </w:p>
     <w:p/>
@@ -1083,15 +1569,7 @@
         </w:numPr>
       </w:pPr>
       <w:r>
-        <w:t xml:space="preserve">Choice-box cu all-days, </w:t>
-      </w:r>
-      <w:proofErr w:type="gramStart"/>
-      <w:r>
-        <w:t>week days</w:t>
-      </w:r>
-      <w:proofErr w:type="gramEnd"/>
-      <w:r>
-        <w:t xml:space="preserve">, weekend-days – </w:t>
+        <w:t xml:space="preserve">Choice-box cu all-days, week days, weekend-days – </w:t>
       </w:r>
       <w:proofErr w:type="spellStart"/>
       <w:r>
@@ -1430,6 +1908,7 @@
       </w:pPr>
       <w:proofErr w:type="spellStart"/>
       <w:r>
+        <w:lastRenderedPageBreak/>
         <w:t>Posibilitate</w:t>
       </w:r>
       <w:proofErr w:type="spellEnd"/>
@@ -1555,7 +2034,6 @@
         </w:numPr>
       </w:pPr>
       <w:r>
-        <w:lastRenderedPageBreak/>
         <w:t xml:space="preserve">In </w:t>
       </w:r>
       <w:proofErr w:type="spellStart"/>
@@ -2358,15 +2836,7 @@
       </w:r>
       <w:proofErr w:type="spellEnd"/>
       <w:r>
-        <w:t xml:space="preserve"> </w:t>
-      </w:r>
-      <w:proofErr w:type="spellStart"/>
-      <w:r>
-        <w:t>si</w:t>
-      </w:r>
-      <w:proofErr w:type="spellEnd"/>
-      <w:r>
-        <w:t xml:space="preserve"> </w:t>
+        <w:t xml:space="preserve"> si </w:t>
       </w:r>
       <w:proofErr w:type="spellStart"/>
       <w:r>
@@ -3365,6 +3835,18 @@
       <w:contextualSpacing/>
     </w:pPr>
   </w:style>
+  <w:style w:type="character" w:styleId="Hyperlink">
+    <w:name w:val="Hyperlink"/>
+    <w:basedOn w:val="DefaultParagraphFont"/>
+    <w:uiPriority w:val="99"/>
+    <w:semiHidden/>
+    <w:unhideWhenUsed/>
+    <w:rsid w:val="00652598"/>
+    <w:rPr>
+      <w:color w:val="0000FF"/>
+      <w:u w:val="single"/>
+    </w:rPr>
+  </w:style>
 </w:styles>
 </file>
 
